--- a/_._/OLD/2021-2/BCC/SaraHelenaRegisTheiss/BCC_PreProjeto_AtaOrientador.docx
+++ b/_._/OLD/2021-2/BCC/SaraHelenaRegisTheiss/BCC_PreProjeto_AtaOrientador.docx
@@ -1,6 +1,6 @@
 
 <file path=word/document.xml><?xml version="1.0" encoding="utf-8"?>
-<w:document xmlns:wpc="http://schemas.microsoft.com/office/word/2010/wordprocessingCanvas" xmlns:cx="http://schemas.microsoft.com/office/drawing/2014/chartex" xmlns:cx1="http://schemas.microsoft.com/office/drawing/2015/9/8/chartex" xmlns:cx2="http://schemas.microsoft.com/office/drawing/2015/10/21/chartex" xmlns:cx3="http://schemas.microsoft.com/office/drawing/2016/5/9/chartex" xmlns:cx4="http://schemas.microsoft.com/office/drawing/2016/5/10/chartex" xmlns:cx5="http://schemas.microsoft.com/office/drawing/2016/5/11/chartex" xmlns:cx6="http://schemas.microsoft.com/office/drawing/2016/5/12/chartex" xmlns:cx7="http://schemas.microsoft.com/office/drawing/2016/5/13/chartex" xmlns:cx8="http://schemas.microsoft.com/office/drawing/2016/5/14/chartex" xmlns:mc="http://schemas.openxmlformats.org/markup-compatibility/2006" xmlns:aink="http://schemas.microsoft.com/office/drawing/2016/ink" xmlns:am3d="http://schemas.microsoft.com/office/drawing/2017/model3d" xmlns:o="urn:schemas-microsoft-com:office:office" xmlns:r="http://schemas.openxmlformats.org/officeDocument/2006/relationships" xmlns:m="http://schemas.openxmlformats.org/officeDocument/2006/math" xmlns:v="urn:schemas-microsoft-com:vml" xmlns:wp14="http://schemas.microsoft.com/office/word/2010/wordprocessingDrawing" xmlns:wp="http://schemas.openxmlformats.org/drawingml/2006/wordprocessingDrawing" xmlns:w10="urn:schemas-microsoft-com:office:word" xmlns:w="http://schemas.openxmlformats.org/wordprocessingml/2006/main" xmlns:w14="http://schemas.microsoft.com/office/word/2010/wordml" xmlns:w15="http://schemas.microsoft.com/office/word/2012/wordml" xmlns:w16cex="http://schemas.microsoft.com/office/word/2018/wordml/cex" xmlns:w16cid="http://schemas.microsoft.com/office/word/2016/wordml/cid" xmlns:w16="http://schemas.microsoft.com/office/word/2018/wordml" xmlns:w16sdtdh="http://schemas.microsoft.com/office/word/2020/wordml/sdtdatahash" xmlns:w16se="http://schemas.microsoft.com/office/word/2015/wordml/symex" xmlns:wpg="http://schemas.microsoft.com/office/word/2010/wordprocessingGroup" xmlns:wpi="http://schemas.microsoft.com/office/word/2010/wordprocessingInk" xmlns:wne="http://schemas.microsoft.com/office/word/2006/wordml" xmlns:wps="http://schemas.microsoft.com/office/word/2010/wordprocessingShape" mc:Ignorable="w14 w15 w16se w16cid w16 w16cex w16sdtdh wp14">
+<w:document xmlns:wpc="http://schemas.microsoft.com/office/word/2010/wordprocessingCanvas" xmlns:cx="http://schemas.microsoft.com/office/drawing/2014/chartex" xmlns:cx1="http://schemas.microsoft.com/office/drawing/2015/9/8/chartex" xmlns:cx2="http://schemas.microsoft.com/office/drawing/2015/10/21/chartex" xmlns:cx3="http://schemas.microsoft.com/office/drawing/2016/5/9/chartex" xmlns:cx4="http://schemas.microsoft.com/office/drawing/2016/5/10/chartex" xmlns:cx5="http://schemas.microsoft.com/office/drawing/2016/5/11/chartex" xmlns:cx6="http://schemas.microsoft.com/office/drawing/2016/5/12/chartex" xmlns:cx7="http://schemas.microsoft.com/office/drawing/2016/5/13/chartex" xmlns:cx8="http://schemas.microsoft.com/office/drawing/2016/5/14/chartex" xmlns:mc="http://schemas.openxmlformats.org/markup-compatibility/2006" xmlns:aink="http://schemas.microsoft.com/office/drawing/2016/ink" xmlns:am3d="http://schemas.microsoft.com/office/drawing/2017/model3d" xmlns:o="urn:schemas-microsoft-com:office:office" xmlns:r="http://schemas.openxmlformats.org/officeDocument/2006/relationships" xmlns:m="http://schemas.openxmlformats.org/officeDocument/2006/math" xmlns:v="urn:schemas-microsoft-com:vml" xmlns:wp14="http://schemas.microsoft.com/office/word/2010/wordprocessingDrawing" xmlns:wp="http://schemas.openxmlformats.org/drawingml/2006/wordprocessingDrawing" xmlns:w10="urn:schemas-microsoft-com:office:word" xmlns:w="http://schemas.openxmlformats.org/wordprocessingml/2006/main" xmlns:w14="http://schemas.microsoft.com/office/word/2010/wordml" xmlns:w15="http://schemas.microsoft.com/office/word/2012/wordml" xmlns:w16cex="http://schemas.microsoft.com/office/word/2018/wordml/cex" xmlns:w16cid="http://schemas.microsoft.com/office/word/2016/wordml/cid" xmlns:w16="http://schemas.microsoft.com/office/word/2018/wordml" xmlns:w16se="http://schemas.microsoft.com/office/word/2015/wordml/symex" xmlns:wpg="http://schemas.microsoft.com/office/word/2010/wordprocessingGroup" xmlns:wpi="http://schemas.microsoft.com/office/word/2010/wordprocessingInk" xmlns:wne="http://schemas.microsoft.com/office/word/2006/wordml" xmlns:wps="http://schemas.microsoft.com/office/word/2010/wordprocessingShape" mc:Ignorable="w14 w15 w16se w16cid w16 w16cex wp14">
   <w:body>
     <w:tbl>
       <w:tblPr>
@@ -317,6 +317,7 @@
       <w:pPr>
         <w:pStyle w:val="Recuodecorpodetexto"/>
         <w:spacing w:before="120"/>
+        <w:ind w:firstLine="0"/>
         <w:jc w:val="both"/>
         <w:rPr>
           <w:rFonts w:ascii="Arial" w:hAnsi="Arial" w:cs="Arial"/>
@@ -569,6 +570,19 @@
         </w:rPr>
         <w:t xml:space="preserve"> </w:t>
       </w:r>
+    </w:p>
+    <w:p>
+      <w:pPr>
+        <w:pStyle w:val="Recuodecorpodetexto"/>
+        <w:spacing w:before="120"/>
+        <w:ind w:firstLine="0"/>
+        <w:jc w:val="both"/>
+        <w:rPr>
+          <w:rFonts w:ascii="Arial" w:hAnsi="Arial" w:cs="Arial"/>
+          <w:b/>
+          <w:sz w:val="22"/>
+        </w:rPr>
+      </w:pPr>
       <w:r>
         <w:rPr>
           <w:rFonts w:ascii="Arial" w:hAnsi="Arial" w:cs="Arial"/>
@@ -625,7 +639,6 @@
         </w:rPr>
         <w:t xml:space="preserve"> </w:t>
       </w:r>
-      <w:proofErr w:type="spellStart"/>
       <w:r>
         <w:rPr>
           <w:rFonts w:ascii="Arial" w:hAnsi="Arial" w:cs="Arial"/>
@@ -633,7 +646,6 @@
         </w:rPr>
         <w:t>Theiss</w:t>
       </w:r>
-      <w:proofErr w:type="spellEnd"/>
       <w:r>
         <w:rPr>
           <w:rFonts w:ascii="Arial" w:hAnsi="Arial" w:cs="Arial"/>
@@ -720,6 +732,48 @@
           <w:sz w:val="22"/>
         </w:rPr>
         <w:t>DESENVOLVIMENTO DE JOGO UTILIZANDO NON-FUNGIBLE TOKENS E REDES DE BLOCKCHAIN</w:t>
+      </w:r>
+      <w:r>
+        <w:rPr>
+          <w:rFonts w:ascii="Arial" w:hAnsi="Arial" w:cs="Arial"/>
+          <w:sz w:val="22"/>
+        </w:rPr>
+        <w:t>,</w:t>
+      </w:r>
+      <w:r>
+        <w:rPr>
+          <w:rFonts w:ascii="Arial" w:hAnsi="Arial" w:cs="Arial"/>
+          <w:sz w:val="22"/>
+        </w:rPr>
+        <w:t xml:space="preserve"> sob orientação </w:t>
+      </w:r>
+      <w:r>
+        <w:rPr>
+          <w:rFonts w:ascii="Arial" w:hAnsi="Arial" w:cs="Arial"/>
+          <w:sz w:val="22"/>
+        </w:rPr>
+        <w:t>do prof</w:t>
+      </w:r>
+      <w:r>
+        <w:rPr>
+          <w:rFonts w:ascii="Arial" w:hAnsi="Arial" w:cs="Arial"/>
+          <w:sz w:val="22"/>
+        </w:rPr>
+        <w:t>(a)</w:t>
+      </w:r>
+      <w:r>
+        <w:rPr>
+          <w:rFonts w:ascii="Arial" w:hAnsi="Arial" w:cs="Arial"/>
+          <w:sz w:val="22"/>
+        </w:rPr>
+        <w:t xml:space="preserve">. </w:t>
+      </w:r>
+      <w:r>
+        <w:rPr>
+          <w:rFonts w:ascii="Arial" w:eastAsiaTheme="majorEastAsia" w:hAnsi="Arial" w:cs="Arial"/>
+          <w:sz w:val="22"/>
+        </w:rPr>
+        <w:t>Luciana Pereira de Araújo Kohler</w:t>
       </w:r>
       <w:r>
         <w:rPr>
@@ -950,7 +1004,28 @@
                 <w:rFonts w:ascii="Arial" w:hAnsi="Arial" w:cs="Arial"/>
                 <w:sz w:val="22"/>
               </w:rPr>
-              <w:t xml:space="preserve">Professor(a) Orientador(a): </w:t>
+              <w:t>Professor</w:t>
+            </w:r>
+            <w:r>
+              <w:rPr>
+                <w:rFonts w:ascii="Arial" w:hAnsi="Arial" w:cs="Arial"/>
+                <w:sz w:val="22"/>
+              </w:rPr>
+              <w:t>a</w:t>
+            </w:r>
+            <w:r>
+              <w:rPr>
+                <w:rFonts w:ascii="Arial" w:hAnsi="Arial" w:cs="Arial"/>
+                <w:sz w:val="22"/>
+              </w:rPr>
+              <w:t xml:space="preserve"> </w:t>
+            </w:r>
+            <w:r>
+              <w:rPr>
+                <w:rFonts w:ascii="Arial" w:hAnsi="Arial" w:cs="Arial"/>
+                <w:sz w:val="22"/>
+              </w:rPr>
+              <w:t>Orientadora</w:t>
             </w:r>
           </w:p>
           <w:p>
@@ -970,28 +1045,8 @@
                 <w:bCs w:val="0"/>
                 <w:sz w:val="22"/>
               </w:rPr>
-              <w:t xml:space="preserve"> </w:t>
+              <w:t>Luciana Pereira de Araújo Kohler</w:t>
             </w:r>
-            <w:r>
-              <w:rPr>
-                <w:rFonts w:ascii="Arial" w:hAnsi="Arial" w:cs="Arial"/>
-                <w:b w:val="0"/>
-                <w:bCs w:val="0"/>
-                <w:sz w:val="22"/>
-              </w:rPr>
-              <w:t xml:space="preserve">Luciana Pereira de Araújo </w:t>
-            </w:r>
-            <w:proofErr w:type="spellStart"/>
-            <w:r>
-              <w:rPr>
-                <w:rFonts w:ascii="Arial" w:hAnsi="Arial" w:cs="Arial"/>
-                <w:b w:val="0"/>
-                <w:bCs w:val="0"/>
-                <w:sz w:val="22"/>
-              </w:rPr>
-              <w:t>Kohler</w:t>
-            </w:r>
-            <w:proofErr w:type="spellEnd"/>
           </w:p>
         </w:tc>
         <w:tc>
@@ -1010,6 +1065,13 @@
                 <w:sz w:val="22"/>
               </w:rPr>
             </w:pPr>
+            <w:r>
+              <w:rPr>
+                <w:rFonts w:ascii="Arial" w:hAnsi="Arial" w:cs="Arial"/>
+                <w:sz w:val="22"/>
+              </w:rPr>
+              <w:t>10</w:t>
+            </w:r>
           </w:p>
         </w:tc>
         <w:tc>
@@ -1040,185 +1102,6 @@
     </w:tbl>
     <w:p>
       <w:pPr>
-        <w:pStyle w:val="Recuodecorpodetexto"/>
-        <w:spacing w:before="240"/>
-        <w:ind w:firstLine="0"/>
-        <w:jc w:val="both"/>
-        <w:rPr>
-          <w:rFonts w:ascii="Arial" w:hAnsi="Arial" w:cs="Arial"/>
-          <w:sz w:val="22"/>
-        </w:rPr>
-      </w:pPr>
-      <w:r>
-        <w:rPr>
-          <w:rFonts w:ascii="Arial" w:hAnsi="Arial" w:cs="Arial"/>
-          <w:sz w:val="22"/>
-        </w:rPr>
-        <w:t xml:space="preserve">A </w:t>
-      </w:r>
-      <w:r>
-        <w:rPr>
-          <w:rFonts w:ascii="Arial" w:hAnsi="Arial" w:cs="Arial"/>
-          <w:sz w:val="22"/>
-        </w:rPr>
-        <w:t xml:space="preserve">apresentação aconteceu </w:t>
-      </w:r>
-      <w:r>
-        <w:rPr>
-          <w:rFonts w:ascii="Arial" w:hAnsi="Arial" w:cs="Arial"/>
-          <w:sz w:val="22"/>
-        </w:rPr>
-        <w:t xml:space="preserve">em ___/ ___ / 2021 </w:t>
-      </w:r>
-      <w:r>
-        <w:rPr>
-          <w:rFonts w:ascii="Arial" w:hAnsi="Arial" w:cs="Arial"/>
-          <w:sz w:val="22"/>
-        </w:rPr>
-        <w:t xml:space="preserve">na sala </w:t>
-      </w:r>
-      <w:r>
-        <w:rPr>
-          <w:rFonts w:ascii="Arial" w:hAnsi="Arial" w:cs="Arial"/>
-          <w:sz w:val="22"/>
-        </w:rPr>
-        <w:t>de reunião virtual do MS-</w:t>
-      </w:r>
-      <w:proofErr w:type="spellStart"/>
-      <w:r>
-        <w:rPr>
-          <w:rFonts w:ascii="Arial" w:hAnsi="Arial" w:cs="Arial"/>
-          <w:sz w:val="22"/>
-        </w:rPr>
-        <w:t>Teams</w:t>
-      </w:r>
-      <w:proofErr w:type="spellEnd"/>
-      <w:r>
-        <w:rPr>
-          <w:rFonts w:ascii="Arial" w:hAnsi="Arial" w:cs="Arial"/>
-          <w:sz w:val="22"/>
-        </w:rPr>
-        <w:t>,</w:t>
-      </w:r>
-      <w:r>
-        <w:rPr>
-          <w:rFonts w:ascii="Arial" w:hAnsi="Arial" w:cs="Arial"/>
-          <w:sz w:val="22"/>
-        </w:rPr>
-        <w:t xml:space="preserve"> </w:t>
-      </w:r>
-      <w:r>
-        <w:rPr>
-          <w:rFonts w:ascii="Arial" w:hAnsi="Arial" w:cs="Arial"/>
-          <w:sz w:val="22"/>
-        </w:rPr>
-        <w:t>te</w:t>
-      </w:r>
-      <w:r>
-        <w:rPr>
-          <w:rFonts w:ascii="Arial" w:hAnsi="Arial" w:cs="Arial"/>
-          <w:sz w:val="22"/>
-        </w:rPr>
-        <w:t>ndo</w:t>
-      </w:r>
-      <w:r>
-        <w:rPr>
-          <w:rFonts w:ascii="Arial" w:hAnsi="Arial" w:cs="Arial"/>
-          <w:sz w:val="22"/>
-        </w:rPr>
-        <w:t xml:space="preserve"> início às </w:t>
-      </w:r>
-      <w:r>
-        <w:rPr>
-          <w:rFonts w:ascii="Arial" w:hAnsi="Arial" w:cs="Arial"/>
-          <w:sz w:val="22"/>
-        </w:rPr>
-        <w:t>__</w:t>
-      </w:r>
-      <w:r>
-        <w:rPr>
-          <w:rFonts w:ascii="Arial" w:hAnsi="Arial" w:cs="Arial"/>
-          <w:sz w:val="22"/>
-        </w:rPr>
-        <w:t>:</w:t>
-      </w:r>
-      <w:r>
-        <w:rPr>
-          <w:rFonts w:ascii="Arial" w:hAnsi="Arial" w:cs="Arial"/>
-          <w:sz w:val="22"/>
-        </w:rPr>
-        <w:t>__</w:t>
-      </w:r>
-      <w:r>
-        <w:rPr>
-          <w:rFonts w:ascii="Arial" w:hAnsi="Arial" w:cs="Arial"/>
-          <w:sz w:val="22"/>
-        </w:rPr>
-        <w:t xml:space="preserve"> </w:t>
-      </w:r>
-      <w:proofErr w:type="spellStart"/>
-      <w:r>
-        <w:rPr>
-          <w:rFonts w:ascii="Arial" w:hAnsi="Arial" w:cs="Arial"/>
-          <w:sz w:val="22"/>
-        </w:rPr>
-        <w:t>hs</w:t>
-      </w:r>
-      <w:proofErr w:type="spellEnd"/>
-      <w:r>
-        <w:rPr>
-          <w:rFonts w:ascii="Arial" w:hAnsi="Arial" w:cs="Arial"/>
-          <w:sz w:val="22"/>
-        </w:rPr>
-        <w:t xml:space="preserve"> e foi encerrada às </w:t>
-      </w:r>
-      <w:r>
-        <w:rPr>
-          <w:rFonts w:ascii="Arial" w:hAnsi="Arial" w:cs="Arial"/>
-          <w:sz w:val="22"/>
-        </w:rPr>
-        <w:t>__</w:t>
-      </w:r>
-      <w:r>
-        <w:rPr>
-          <w:rFonts w:ascii="Arial" w:hAnsi="Arial" w:cs="Arial"/>
-          <w:sz w:val="22"/>
-        </w:rPr>
-        <w:t>:</w:t>
-      </w:r>
-      <w:r>
-        <w:rPr>
-          <w:rFonts w:ascii="Arial" w:hAnsi="Arial" w:cs="Arial"/>
-          <w:sz w:val="22"/>
-        </w:rPr>
-        <w:t>__</w:t>
-      </w:r>
-      <w:r>
-        <w:rPr>
-          <w:rFonts w:ascii="Arial" w:hAnsi="Arial" w:cs="Arial"/>
-          <w:sz w:val="22"/>
-        </w:rPr>
-        <w:t xml:space="preserve"> </w:t>
-      </w:r>
-      <w:proofErr w:type="spellStart"/>
-      <w:r>
-        <w:rPr>
-          <w:rFonts w:ascii="Arial" w:hAnsi="Arial" w:cs="Arial"/>
-          <w:sz w:val="22"/>
-        </w:rPr>
-        <w:t>hs</w:t>
-      </w:r>
-      <w:proofErr w:type="spellEnd"/>
-      <w:r>
-        <w:rPr>
-          <w:rFonts w:ascii="Arial" w:hAnsi="Arial" w:cs="Arial"/>
-          <w:sz w:val="22"/>
-        </w:rPr>
-        <w:t>.</w:t>
-      </w:r>
-    </w:p>
-    <w:p>
-      <w:pPr>
         <w:spacing w:line="360" w:lineRule="auto"/>
         <w:jc w:val="right"/>
         <w:rPr>
@@ -1270,7 +1153,7 @@
           <w:sz w:val="18"/>
           <w:szCs w:val="18"/>
         </w:rPr>
-        <w:t xml:space="preserve">A </w:t>
+        <w:t>A nota acima se refere somente a apresentação do pré-projeto</w:t>
       </w:r>
       <w:r>
         <w:rPr>
@@ -1278,7 +1161,7 @@
           <w:sz w:val="18"/>
           <w:szCs w:val="18"/>
         </w:rPr>
-        <w:t xml:space="preserve">nota acima se refere somente a apresentação do pré-projeto e vai ser repassada para o </w:t>
+        <w:t xml:space="preserve"> e vai ser repassada para o </w:t>
       </w:r>
       <w:r>
         <w:rPr>
@@ -1313,7 +1196,7 @@
           <w:sz w:val="18"/>
           <w:szCs w:val="18"/>
         </w:rPr>
-        <w:t xml:space="preserve">). </w:t>
+        <w:t>). N</w:t>
       </w:r>
       <w:r>
         <w:rPr>
@@ -1321,7 +1204,7 @@
           <w:sz w:val="18"/>
           <w:szCs w:val="18"/>
         </w:rPr>
-        <w:t xml:space="preserve">Lembro que os </w:t>
+        <w:t>ão passar o arquivo com as anotações da revisão já enviado ao professor de TCC1</w:t>
       </w:r>
       <w:r>
         <w:rPr>
@@ -1329,7 +1212,7 @@
           <w:sz w:val="18"/>
           <w:szCs w:val="18"/>
         </w:rPr>
-        <w:t>arquivo</w:t>
+        <w:t xml:space="preserve"> </w:t>
       </w:r>
       <w:r>
         <w:rPr>
@@ -1337,7 +1220,7 @@
           <w:sz w:val="18"/>
           <w:szCs w:val="18"/>
         </w:rPr>
-        <w:t>s</w:t>
+        <w:t xml:space="preserve">para o orientando e nem para o </w:t>
       </w:r>
       <w:r>
         <w:rPr>
@@ -1345,7 +1228,7 @@
           <w:sz w:val="18"/>
           <w:szCs w:val="18"/>
         </w:rPr>
-        <w:t xml:space="preserve"> com as anotações da</w:t>
+        <w:t xml:space="preserve">professor </w:t>
       </w:r>
       <w:r>
         <w:rPr>
@@ -1353,7 +1236,7 @@
           <w:sz w:val="18"/>
           <w:szCs w:val="18"/>
         </w:rPr>
-        <w:t>s</w:t>
+        <w:t xml:space="preserve">orientador. Após </w:t>
       </w:r>
       <w:r>
         <w:rPr>
@@ -1361,7 +1244,7 @@
           <w:sz w:val="18"/>
           <w:szCs w:val="18"/>
         </w:rPr>
-        <w:t xml:space="preserve"> revis</w:t>
+        <w:t xml:space="preserve">o professor de TCC1 receber esta ata preenchida, </w:t>
       </w:r>
       <w:r>
         <w:rPr>
@@ -1369,7 +1252,7 @@
           <w:sz w:val="18"/>
           <w:szCs w:val="18"/>
         </w:rPr>
-        <w:t xml:space="preserve">ões do professor de TCC1 e Avaliador serão </w:t>
+        <w:t xml:space="preserve">o professor de TCC1 vai disponibilizar </w:t>
       </w:r>
       <w:r>
         <w:rPr>
@@ -1377,7 +1260,7 @@
           <w:sz w:val="18"/>
           <w:szCs w:val="18"/>
         </w:rPr>
-        <w:t>enviado</w:t>
+        <w:t>para o</w:t>
       </w:r>
       <w:r>
         <w:rPr>
@@ -1385,87 +1268,7 @@
           <w:sz w:val="18"/>
           <w:szCs w:val="18"/>
         </w:rPr>
-        <w:t xml:space="preserve">s </w:t>
-      </w:r>
-      <w:r>
-        <w:rPr>
-          <w:rFonts w:ascii="Arial" w:hAnsi="Arial" w:cs="Arial"/>
-          <w:sz w:val="18"/>
-          <w:szCs w:val="18"/>
-        </w:rPr>
-        <w:t>para o</w:t>
-      </w:r>
-      <w:r>
-        <w:rPr>
-          <w:rFonts w:ascii="Arial" w:hAnsi="Arial" w:cs="Arial"/>
-          <w:sz w:val="18"/>
-          <w:szCs w:val="18"/>
-        </w:rPr>
-        <w:t xml:space="preserve"> orientando</w:t>
-      </w:r>
-      <w:r>
-        <w:rPr>
-          <w:rFonts w:ascii="Arial" w:hAnsi="Arial" w:cs="Arial"/>
-          <w:sz w:val="18"/>
-          <w:szCs w:val="18"/>
-        </w:rPr>
-        <w:t xml:space="preserve"> </w:t>
-      </w:r>
-      <w:r>
-        <w:rPr>
-          <w:rFonts w:ascii="Arial" w:hAnsi="Arial" w:cs="Arial"/>
-          <w:sz w:val="18"/>
-          <w:szCs w:val="18"/>
-        </w:rPr>
-        <w:t>e</w:t>
-      </w:r>
-      <w:r>
-        <w:rPr>
-          <w:rFonts w:ascii="Arial" w:hAnsi="Arial" w:cs="Arial"/>
-          <w:sz w:val="18"/>
-          <w:szCs w:val="18"/>
-        </w:rPr>
-        <w:t xml:space="preserve"> professor </w:t>
-      </w:r>
-      <w:r>
-        <w:rPr>
-          <w:rFonts w:ascii="Arial" w:hAnsi="Arial" w:cs="Arial"/>
-          <w:sz w:val="18"/>
-          <w:szCs w:val="18"/>
-        </w:rPr>
-        <w:t>orientador</w:t>
-      </w:r>
-      <w:r>
-        <w:rPr>
-          <w:rFonts w:ascii="Arial" w:hAnsi="Arial" w:cs="Arial"/>
-          <w:sz w:val="18"/>
-          <w:szCs w:val="18"/>
-        </w:rPr>
-        <w:t xml:space="preserve"> a</w:t>
-      </w:r>
-      <w:r>
-        <w:rPr>
-          <w:rFonts w:ascii="Arial" w:hAnsi="Arial" w:cs="Arial"/>
-          <w:sz w:val="18"/>
-          <w:szCs w:val="18"/>
-        </w:rPr>
-        <w:t xml:space="preserve">pós </w:t>
-      </w:r>
-      <w:r>
-        <w:rPr>
-          <w:rFonts w:ascii="Arial" w:hAnsi="Arial" w:cs="Arial"/>
-          <w:sz w:val="18"/>
-          <w:szCs w:val="18"/>
-        </w:rPr>
-        <w:t>o professor de TCC1 receber esta ata preenchida</w:t>
-      </w:r>
-      <w:r>
-        <w:rPr>
-          <w:rFonts w:ascii="Arial" w:hAnsi="Arial" w:cs="Arial"/>
-          <w:sz w:val="18"/>
-          <w:szCs w:val="18"/>
-        </w:rPr>
-        <w:t>. Caso julgue necessário fazer mais alguma consideração relacionada ao pré-projeto ou a defesa, favor usar o espaço abaixo.</w:t>
+        <w:t xml:space="preserve"> orientando/orientador os arquivos com as revisões. Caso julgue necessário fazer mais alguma consideração relacionada ao pré-projeto ou a defesa, favor usar o espaço abaixo.</w:t>
       </w:r>
     </w:p>
     <w:p>
@@ -1564,7 +1367,7 @@
 </file>
 
 <file path=word/endnotes.xml><?xml version="1.0" encoding="utf-8"?>
-<w:endnotes xmlns:wpc="http://schemas.microsoft.com/office/word/2010/wordprocessingCanvas" xmlns:cx="http://schemas.microsoft.com/office/drawing/2014/chartex" xmlns:cx1="http://schemas.microsoft.com/office/drawing/2015/9/8/chartex" xmlns:cx2="http://schemas.microsoft.com/office/drawing/2015/10/21/chartex" xmlns:cx3="http://schemas.microsoft.com/office/drawing/2016/5/9/chartex" xmlns:cx4="http://schemas.microsoft.com/office/drawing/2016/5/10/chartex" xmlns:cx5="http://schemas.microsoft.com/office/drawing/2016/5/11/chartex" xmlns:cx6="http://schemas.microsoft.com/office/drawing/2016/5/12/chartex" xmlns:cx7="http://schemas.microsoft.com/office/drawing/2016/5/13/chartex" xmlns:cx8="http://schemas.microsoft.com/office/drawing/2016/5/14/chartex" xmlns:mc="http://schemas.openxmlformats.org/markup-compatibility/2006" xmlns:aink="http://schemas.microsoft.com/office/drawing/2016/ink" xmlns:am3d="http://schemas.microsoft.com/office/drawing/2017/model3d" xmlns:o="urn:schemas-microsoft-com:office:office" xmlns:r="http://schemas.openxmlformats.org/officeDocument/2006/relationships" xmlns:m="http://schemas.openxmlformats.org/officeDocument/2006/math" xmlns:v="urn:schemas-microsoft-com:vml" xmlns:wp14="http://schemas.microsoft.com/office/word/2010/wordprocessingDrawing" xmlns:wp="http://schemas.openxmlformats.org/drawingml/2006/wordprocessingDrawing" xmlns:w10="urn:schemas-microsoft-com:office:word" xmlns:w="http://schemas.openxmlformats.org/wordprocessingml/2006/main" xmlns:w14="http://schemas.microsoft.com/office/word/2010/wordml" xmlns:w15="http://schemas.microsoft.com/office/word/2012/wordml" xmlns:w16cex="http://schemas.microsoft.com/office/word/2018/wordml/cex" xmlns:w16cid="http://schemas.microsoft.com/office/word/2016/wordml/cid" xmlns:w16="http://schemas.microsoft.com/office/word/2018/wordml" xmlns:w16sdtdh="http://schemas.microsoft.com/office/word/2020/wordml/sdtdatahash" xmlns:w16se="http://schemas.microsoft.com/office/word/2015/wordml/symex" xmlns:wpg="http://schemas.microsoft.com/office/word/2010/wordprocessingGroup" xmlns:wpi="http://schemas.microsoft.com/office/word/2010/wordprocessingInk" xmlns:wne="http://schemas.microsoft.com/office/word/2006/wordml" xmlns:wps="http://schemas.microsoft.com/office/word/2010/wordprocessingShape" mc:Ignorable="w14 w15 w16se w16cid w16 w16cex w16sdtdh wp14">
+<w:endnotes xmlns:wpc="http://schemas.microsoft.com/office/word/2010/wordprocessingCanvas" xmlns:cx="http://schemas.microsoft.com/office/drawing/2014/chartex" xmlns:cx1="http://schemas.microsoft.com/office/drawing/2015/9/8/chartex" xmlns:cx2="http://schemas.microsoft.com/office/drawing/2015/10/21/chartex" xmlns:cx3="http://schemas.microsoft.com/office/drawing/2016/5/9/chartex" xmlns:cx4="http://schemas.microsoft.com/office/drawing/2016/5/10/chartex" xmlns:cx5="http://schemas.microsoft.com/office/drawing/2016/5/11/chartex" xmlns:cx6="http://schemas.microsoft.com/office/drawing/2016/5/12/chartex" xmlns:cx7="http://schemas.microsoft.com/office/drawing/2016/5/13/chartex" xmlns:cx8="http://schemas.microsoft.com/office/drawing/2016/5/14/chartex" xmlns:mc="http://schemas.openxmlformats.org/markup-compatibility/2006" xmlns:aink="http://schemas.microsoft.com/office/drawing/2016/ink" xmlns:am3d="http://schemas.microsoft.com/office/drawing/2017/model3d" xmlns:o="urn:schemas-microsoft-com:office:office" xmlns:r="http://schemas.openxmlformats.org/officeDocument/2006/relationships" xmlns:m="http://schemas.openxmlformats.org/officeDocument/2006/math" xmlns:v="urn:schemas-microsoft-com:vml" xmlns:wp14="http://schemas.microsoft.com/office/word/2010/wordprocessingDrawing" xmlns:wp="http://schemas.openxmlformats.org/drawingml/2006/wordprocessingDrawing" xmlns:w10="urn:schemas-microsoft-com:office:word" xmlns:w="http://schemas.openxmlformats.org/wordprocessingml/2006/main" xmlns:w14="http://schemas.microsoft.com/office/word/2010/wordml" xmlns:w15="http://schemas.microsoft.com/office/word/2012/wordml" xmlns:w16cex="http://schemas.microsoft.com/office/word/2018/wordml/cex" xmlns:w16cid="http://schemas.microsoft.com/office/word/2016/wordml/cid" xmlns:w16="http://schemas.microsoft.com/office/word/2018/wordml" xmlns:w16se="http://schemas.microsoft.com/office/word/2015/wordml/symex" xmlns:wpg="http://schemas.microsoft.com/office/word/2010/wordprocessingGroup" xmlns:wpi="http://schemas.microsoft.com/office/word/2010/wordprocessingInk" xmlns:wne="http://schemas.microsoft.com/office/word/2006/wordml" xmlns:wps="http://schemas.microsoft.com/office/word/2010/wordprocessingShape" mc:Ignorable="w14 w15 w16se w16cid w16 w16cex wp14">
   <w:endnote w:type="separator" w:id="-1">
     <w:p>
       <w:r>
@@ -1583,7 +1386,7 @@
 </file>
 
 <file path=word/footnotes.xml><?xml version="1.0" encoding="utf-8"?>
-<w:footnotes xmlns:wpc="http://schemas.microsoft.com/office/word/2010/wordprocessingCanvas" xmlns:cx="http://schemas.microsoft.com/office/drawing/2014/chartex" xmlns:cx1="http://schemas.microsoft.com/office/drawing/2015/9/8/chartex" xmlns:cx2="http://schemas.microsoft.com/office/drawing/2015/10/21/chartex" xmlns:cx3="http://schemas.microsoft.com/office/drawing/2016/5/9/chartex" xmlns:cx4="http://schemas.microsoft.com/office/drawing/2016/5/10/chartex" xmlns:cx5="http://schemas.microsoft.com/office/drawing/2016/5/11/chartex" xmlns:cx6="http://schemas.microsoft.com/office/drawing/2016/5/12/chartex" xmlns:cx7="http://schemas.microsoft.com/office/drawing/2016/5/13/chartex" xmlns:cx8="http://schemas.microsoft.com/office/drawing/2016/5/14/chartex" xmlns:mc="http://schemas.openxmlformats.org/markup-compatibility/2006" xmlns:aink="http://schemas.microsoft.com/office/drawing/2016/ink" xmlns:am3d="http://schemas.microsoft.com/office/drawing/2017/model3d" xmlns:o="urn:schemas-microsoft-com:office:office" xmlns:r="http://schemas.openxmlformats.org/officeDocument/2006/relationships" xmlns:m="http://schemas.openxmlformats.org/officeDocument/2006/math" xmlns:v="urn:schemas-microsoft-com:vml" xmlns:wp14="http://schemas.microsoft.com/office/word/2010/wordprocessingDrawing" xmlns:wp="http://schemas.openxmlformats.org/drawingml/2006/wordprocessingDrawing" xmlns:w10="urn:schemas-microsoft-com:office:word" xmlns:w="http://schemas.openxmlformats.org/wordprocessingml/2006/main" xmlns:w14="http://schemas.microsoft.com/office/word/2010/wordml" xmlns:w15="http://schemas.microsoft.com/office/word/2012/wordml" xmlns:w16cex="http://schemas.microsoft.com/office/word/2018/wordml/cex" xmlns:w16cid="http://schemas.microsoft.com/office/word/2016/wordml/cid" xmlns:w16="http://schemas.microsoft.com/office/word/2018/wordml" xmlns:w16sdtdh="http://schemas.microsoft.com/office/word/2020/wordml/sdtdatahash" xmlns:w16se="http://schemas.microsoft.com/office/word/2015/wordml/symex" xmlns:wpg="http://schemas.microsoft.com/office/word/2010/wordprocessingGroup" xmlns:wpi="http://schemas.microsoft.com/office/word/2010/wordprocessingInk" xmlns:wne="http://schemas.microsoft.com/office/word/2006/wordml" xmlns:wps="http://schemas.microsoft.com/office/word/2010/wordprocessingShape" mc:Ignorable="w14 w15 w16se w16cid w16 w16cex w16sdtdh wp14">
+<w:footnotes xmlns:wpc="http://schemas.microsoft.com/office/word/2010/wordprocessingCanvas" xmlns:cx="http://schemas.microsoft.com/office/drawing/2014/chartex" xmlns:cx1="http://schemas.microsoft.com/office/drawing/2015/9/8/chartex" xmlns:cx2="http://schemas.microsoft.com/office/drawing/2015/10/21/chartex" xmlns:cx3="http://schemas.microsoft.com/office/drawing/2016/5/9/chartex" xmlns:cx4="http://schemas.microsoft.com/office/drawing/2016/5/10/chartex" xmlns:cx5="http://schemas.microsoft.com/office/drawing/2016/5/11/chartex" xmlns:cx6="http://schemas.microsoft.com/office/drawing/2016/5/12/chartex" xmlns:cx7="http://schemas.microsoft.com/office/drawing/2016/5/13/chartex" xmlns:cx8="http://schemas.microsoft.com/office/drawing/2016/5/14/chartex" xmlns:mc="http://schemas.openxmlformats.org/markup-compatibility/2006" xmlns:aink="http://schemas.microsoft.com/office/drawing/2016/ink" xmlns:am3d="http://schemas.microsoft.com/office/drawing/2017/model3d" xmlns:o="urn:schemas-microsoft-com:office:office" xmlns:r="http://schemas.openxmlformats.org/officeDocument/2006/relationships" xmlns:m="http://schemas.openxmlformats.org/officeDocument/2006/math" xmlns:v="urn:schemas-microsoft-com:vml" xmlns:wp14="http://schemas.microsoft.com/office/word/2010/wordprocessingDrawing" xmlns:wp="http://schemas.openxmlformats.org/drawingml/2006/wordprocessingDrawing" xmlns:w10="urn:schemas-microsoft-com:office:word" xmlns:w="http://schemas.openxmlformats.org/wordprocessingml/2006/main" xmlns:w14="http://schemas.microsoft.com/office/word/2010/wordml" xmlns:w15="http://schemas.microsoft.com/office/word/2012/wordml" xmlns:w16cex="http://schemas.microsoft.com/office/word/2018/wordml/cex" xmlns:w16cid="http://schemas.microsoft.com/office/word/2016/wordml/cid" xmlns:w16="http://schemas.microsoft.com/office/word/2018/wordml" xmlns:w16se="http://schemas.microsoft.com/office/word/2015/wordml/symex" xmlns:wpg="http://schemas.microsoft.com/office/word/2010/wordprocessingGroup" xmlns:wpi="http://schemas.microsoft.com/office/word/2010/wordprocessingInk" xmlns:wne="http://schemas.microsoft.com/office/word/2006/wordml" xmlns:wps="http://schemas.microsoft.com/office/word/2010/wordprocessingShape" mc:Ignorable="w14 w15 w16se w16cid w16 w16cex wp14">
   <w:footnote w:type="separator" w:id="-1">
     <w:p>
       <w:r>
@@ -1602,7 +1405,7 @@
 </file>
 
 <file path=word/numbering.xml><?xml version="1.0" encoding="utf-8"?>
-<w:numbering xmlns:wpc="http://schemas.microsoft.com/office/word/2010/wordprocessingCanvas" xmlns:cx="http://schemas.microsoft.com/office/drawing/2014/chartex" xmlns:cx1="http://schemas.microsoft.com/office/drawing/2015/9/8/chartex" xmlns:cx2="http://schemas.microsoft.com/office/drawing/2015/10/21/chartex" xmlns:cx3="http://schemas.microsoft.com/office/drawing/2016/5/9/chartex" xmlns:cx4="http://schemas.microsoft.com/office/drawing/2016/5/10/chartex" xmlns:cx5="http://schemas.microsoft.com/office/drawing/2016/5/11/chartex" xmlns:cx6="http://schemas.microsoft.com/office/drawing/2016/5/12/chartex" xmlns:cx7="http://schemas.microsoft.com/office/drawing/2016/5/13/chartex" xmlns:cx8="http://schemas.microsoft.com/office/drawing/2016/5/14/chartex" xmlns:mc="http://schemas.openxmlformats.org/markup-compatibility/2006" xmlns:aink="http://schemas.microsoft.com/office/drawing/2016/ink" xmlns:am3d="http://schemas.microsoft.com/office/drawing/2017/model3d" xmlns:o="urn:schemas-microsoft-com:office:office" xmlns:r="http://schemas.openxmlformats.org/officeDocument/2006/relationships" xmlns:m="http://schemas.openxmlformats.org/officeDocument/2006/math" xmlns:v="urn:schemas-microsoft-com:vml" xmlns:wp14="http://schemas.microsoft.com/office/word/2010/wordprocessingDrawing" xmlns:wp="http://schemas.openxmlformats.org/drawingml/2006/wordprocessingDrawing" xmlns:w10="urn:schemas-microsoft-com:office:word" xmlns:w="http://schemas.openxmlformats.org/wordprocessingml/2006/main" xmlns:w14="http://schemas.microsoft.com/office/word/2010/wordml" xmlns:w15="http://schemas.microsoft.com/office/word/2012/wordml" xmlns:w16cex="http://schemas.microsoft.com/office/word/2018/wordml/cex" xmlns:w16cid="http://schemas.microsoft.com/office/word/2016/wordml/cid" xmlns:w16="http://schemas.microsoft.com/office/word/2018/wordml" xmlns:w16sdtdh="http://schemas.microsoft.com/office/word/2020/wordml/sdtdatahash" xmlns:w16se="http://schemas.microsoft.com/office/word/2015/wordml/symex" xmlns:wpg="http://schemas.microsoft.com/office/word/2010/wordprocessingGroup" xmlns:wpi="http://schemas.microsoft.com/office/word/2010/wordprocessingInk" xmlns:wne="http://schemas.microsoft.com/office/word/2006/wordml" xmlns:wps="http://schemas.microsoft.com/office/word/2010/wordprocessingShape" mc:Ignorable="w14 w15 w16se w16cid w16 w16cex w16sdtdh wp14">
+<w:numbering xmlns:wpc="http://schemas.microsoft.com/office/word/2010/wordprocessingCanvas" xmlns:cx="http://schemas.microsoft.com/office/drawing/2014/chartex" xmlns:cx1="http://schemas.microsoft.com/office/drawing/2015/9/8/chartex" xmlns:cx2="http://schemas.microsoft.com/office/drawing/2015/10/21/chartex" xmlns:cx3="http://schemas.microsoft.com/office/drawing/2016/5/9/chartex" xmlns:cx4="http://schemas.microsoft.com/office/drawing/2016/5/10/chartex" xmlns:cx5="http://schemas.microsoft.com/office/drawing/2016/5/11/chartex" xmlns:cx6="http://schemas.microsoft.com/office/drawing/2016/5/12/chartex" xmlns:cx7="http://schemas.microsoft.com/office/drawing/2016/5/13/chartex" xmlns:cx8="http://schemas.microsoft.com/office/drawing/2016/5/14/chartex" xmlns:mc="http://schemas.openxmlformats.org/markup-compatibility/2006" xmlns:aink="http://schemas.microsoft.com/office/drawing/2016/ink" xmlns:am3d="http://schemas.microsoft.com/office/drawing/2017/model3d" xmlns:o="urn:schemas-microsoft-com:office:office" xmlns:r="http://schemas.openxmlformats.org/officeDocument/2006/relationships" xmlns:m="http://schemas.openxmlformats.org/officeDocument/2006/math" xmlns:v="urn:schemas-microsoft-com:vml" xmlns:wp14="http://schemas.microsoft.com/office/word/2010/wordprocessingDrawing" xmlns:wp="http://schemas.openxmlformats.org/drawingml/2006/wordprocessingDrawing" xmlns:w10="urn:schemas-microsoft-com:office:word" xmlns:w="http://schemas.openxmlformats.org/wordprocessingml/2006/main" xmlns:w14="http://schemas.microsoft.com/office/word/2010/wordml" xmlns:w15="http://schemas.microsoft.com/office/word/2012/wordml" xmlns:w16cex="http://schemas.microsoft.com/office/word/2018/wordml/cex" xmlns:w16cid="http://schemas.microsoft.com/office/word/2016/wordml/cid" xmlns:w16="http://schemas.microsoft.com/office/word/2018/wordml" xmlns:w16se="http://schemas.microsoft.com/office/word/2015/wordml/symex" xmlns:wpg="http://schemas.microsoft.com/office/word/2010/wordprocessingGroup" xmlns:wpi="http://schemas.microsoft.com/office/word/2010/wordprocessingInk" xmlns:wne="http://schemas.microsoft.com/office/word/2006/wordml" xmlns:wps="http://schemas.microsoft.com/office/word/2010/wordprocessingShape" mc:Ignorable="w14 w15 w16se w16cid w16 w16cex wp14">
   <w:abstractNum w:abstractNumId="0" w15:restartNumberingAfterBreak="0">
     <w:nsid w:val="44DA256D"/>
     <w:multiLevelType w:val="hybridMultilevel"/>
@@ -1754,7 +1557,7 @@
 </file>
 
 <file path=word/styles.xml><?xml version="1.0" encoding="utf-8"?>
-<w:styles xmlns:mc="http://schemas.openxmlformats.org/markup-compatibility/2006" xmlns:r="http://schemas.openxmlformats.org/officeDocument/2006/relationships" xmlns:w="http://schemas.openxmlformats.org/wordprocessingml/2006/main" xmlns:w14="http://schemas.microsoft.com/office/word/2010/wordml" xmlns:w15="http://schemas.microsoft.com/office/word/2012/wordml" xmlns:w16cex="http://schemas.microsoft.com/office/word/2018/wordml/cex" xmlns:w16cid="http://schemas.microsoft.com/office/word/2016/wordml/cid" xmlns:w16="http://schemas.microsoft.com/office/word/2018/wordml" xmlns:w16sdtdh="http://schemas.microsoft.com/office/word/2020/wordml/sdtdatahash" xmlns:w16se="http://schemas.microsoft.com/office/word/2015/wordml/symex" mc:Ignorable="w14 w15 w16se w16cid w16 w16cex w16sdtdh">
+<w:styles xmlns:mc="http://schemas.openxmlformats.org/markup-compatibility/2006" xmlns:r="http://schemas.openxmlformats.org/officeDocument/2006/relationships" xmlns:w="http://schemas.openxmlformats.org/wordprocessingml/2006/main" xmlns:w14="http://schemas.microsoft.com/office/word/2010/wordml" xmlns:w15="http://schemas.microsoft.com/office/word/2012/wordml" xmlns:w16cex="http://schemas.microsoft.com/office/word/2018/wordml/cex" xmlns:w16cid="http://schemas.microsoft.com/office/word/2016/wordml/cid" xmlns:w16="http://schemas.microsoft.com/office/word/2018/wordml" xmlns:w16se="http://schemas.microsoft.com/office/word/2015/wordml/symex" mc:Ignorable="w14 w15 w16se w16cid w16 w16cex">
   <w:docDefaults>
     <w:rPrDefault>
       <w:rPr>
@@ -2171,6 +1974,7 @@
   <w:style w:type="character" w:default="1" w:styleId="Fontepargpadro">
     <w:name w:val="Default Paragraph Font"/>
     <w:uiPriority w:val="1"/>
+    <w:semiHidden/>
     <w:unhideWhenUsed/>
   </w:style>
   <w:style w:type="table" w:default="1" w:styleId="Tabelanormal">
@@ -2312,7 +2116,6 @@
   <w:style w:type="paragraph" w:styleId="Corpodetexto">
     <w:name w:val="Body Text"/>
     <w:basedOn w:val="Normal"/>
-    <w:link w:val="CorpodetextoChar"/>
     <w:semiHidden/>
     <w:pPr>
       <w:spacing w:line="360" w:lineRule="auto"/>
@@ -2525,25 +2328,6 @@
       <w:color w:val="605E5C"/>
       <w:shd w:val="clear" w:color="auto" w:fill="E1DFDD"/>
     </w:rPr>
-  </w:style>
-  <w:style w:type="character" w:customStyle="1" w:styleId="CorpodetextoChar">
-    <w:name w:val="Corpo de texto Char"/>
-    <w:basedOn w:val="Fontepargpadro"/>
-    <w:link w:val="Corpodetexto"/>
-    <w:semiHidden/>
-    <w:rsid w:val="0054485F"/>
-    <w:rPr>
-      <w:sz w:val="24"/>
-      <w:szCs w:val="24"/>
-    </w:rPr>
-  </w:style>
-  <w:style w:type="paragraph" w:styleId="NormalWeb">
-    <w:name w:val="Normal (Web)"/>
-    <w:basedOn w:val="Normal"/>
-    <w:uiPriority w:val="99"/>
-    <w:semiHidden/>
-    <w:unhideWhenUsed/>
-    <w:rsid w:val="00125F22"/>
   </w:style>
 </w:styles>
 </file>
